--- a/PVR_08_JAN_2024.docx
+++ b/PVR_08_JAN_2024.docx
@@ -900,7 +900,23 @@
           <w:sz w:val="24"/>
           <w:szCs w:val="24"/>
         </w:rPr>
-        <w:t xml:space="preserve">, assemblage structure, and species or size-class specific habitat use patterns on </w:t>
+        <w:t>, assemblage structure, and species</w:t>
+      </w:r>
+      <w:r>
+        <w:rPr>
+          <w:rFonts w:ascii="Times New Roman" w:hAnsi="Times New Roman" w:cs="Times New Roman"/>
+          <w:sz w:val="24"/>
+          <w:szCs w:val="24"/>
+        </w:rPr>
+        <w:t>-</w:t>
+      </w:r>
+      <w:r>
+        <w:rPr>
+          <w:rFonts w:ascii="Times New Roman" w:hAnsi="Times New Roman" w:cs="Times New Roman"/>
+          <w:sz w:val="24"/>
+          <w:szCs w:val="24"/>
+        </w:rPr>
+        <w:t xml:space="preserve">specific habitat use patterns on </w:t>
       </w:r>
       <w:r>
         <w:rPr>
@@ -2490,23 +2506,7 @@
           <w:rFonts w:ascii="Times New Roman" w:hAnsi="Times New Roman" w:cs="Times New Roman"/>
           <w:sz w:val="24"/>
         </w:rPr>
-        <w:t>(</w:t>
-      </w:r>
-      <w:proofErr w:type="spellStart"/>
-      <w:r>
-        <w:rPr>
-          <w:rFonts w:ascii="Times New Roman" w:hAnsi="Times New Roman" w:cs="Times New Roman"/>
-          <w:sz w:val="24"/>
-        </w:rPr>
-        <w:t>Pondella</w:t>
-      </w:r>
-      <w:proofErr w:type="spellEnd"/>
-      <w:r>
-        <w:rPr>
-          <w:rFonts w:ascii="Times New Roman" w:hAnsi="Times New Roman" w:cs="Times New Roman"/>
-          <w:sz w:val="24"/>
-        </w:rPr>
-        <w:t xml:space="preserve"> et al. 2018, Williams et al. 2022)</w:t>
+        <w:t>(Pondella et al. 2018, Williams et al. 2022)</w:t>
       </w:r>
       <w:r>
         <w:rPr>
@@ -3388,23 +3388,7 @@
           <w:rFonts w:ascii="Times New Roman" w:hAnsi="Times New Roman" w:cs="Times New Roman"/>
           <w:sz w:val="24"/>
         </w:rPr>
-        <w:t>(</w:t>
-      </w:r>
-      <w:proofErr w:type="spellStart"/>
-      <w:r>
-        <w:rPr>
-          <w:rFonts w:ascii="Times New Roman" w:hAnsi="Times New Roman" w:cs="Times New Roman"/>
-          <w:sz w:val="24"/>
-        </w:rPr>
-        <w:t>Pondella</w:t>
-      </w:r>
-      <w:proofErr w:type="spellEnd"/>
-      <w:r>
-        <w:rPr>
-          <w:rFonts w:ascii="Times New Roman" w:hAnsi="Times New Roman" w:cs="Times New Roman"/>
-          <w:sz w:val="24"/>
-        </w:rPr>
-        <w:t xml:space="preserve"> et al. 2018)</w:t>
+        <w:t>(Pondella et al. 2018)</w:t>
       </w:r>
       <w:r>
         <w:rPr>
@@ -4167,23 +4151,7 @@
           <w:rFonts w:ascii="Times New Roman" w:hAnsi="Times New Roman" w:cs="Times New Roman"/>
           <w:sz w:val="24"/>
         </w:rPr>
-        <w:t xml:space="preserve">(Harvey &amp; </w:t>
-      </w:r>
-      <w:proofErr w:type="spellStart"/>
-      <w:r>
-        <w:rPr>
-          <w:rFonts w:ascii="Times New Roman" w:hAnsi="Times New Roman" w:cs="Times New Roman"/>
-          <w:sz w:val="24"/>
-        </w:rPr>
-        <w:t>Shortis</w:t>
-      </w:r>
-      <w:proofErr w:type="spellEnd"/>
-      <w:r>
-        <w:rPr>
-          <w:rFonts w:ascii="Times New Roman" w:hAnsi="Times New Roman" w:cs="Times New Roman"/>
-          <w:sz w:val="24"/>
-        </w:rPr>
-        <w:t xml:space="preserve"> 1998)</w:t>
+        <w:t>(Harvey &amp; Shortis 1998)</w:t>
       </w:r>
       <w:r>
         <w:rPr>
@@ -12687,6 +12655,7 @@
     <w:p>
       <w:pPr>
         <w:spacing w:line="480" w:lineRule="auto"/>
+        <w:ind w:firstLine="720"/>
         <w:rPr>
           <w:rFonts w:ascii="Times New Roman" w:hAnsi="Times New Roman" w:cs="Times New Roman"/>
           <w:sz w:val="24"/>
@@ -12697,6 +12666,7 @@
     <w:p>
       <w:pPr>
         <w:spacing w:line="480" w:lineRule="auto"/>
+        <w:ind w:firstLine="720"/>
         <w:rPr>
           <w:rFonts w:ascii="Times New Roman" w:hAnsi="Times New Roman" w:cs="Times New Roman"/>
           <w:sz w:val="24"/>
@@ -12707,6 +12677,7 @@
     <w:p>
       <w:pPr>
         <w:spacing w:line="480" w:lineRule="auto"/>
+        <w:ind w:firstLine="720"/>
         <w:rPr>
           <w:rFonts w:ascii="Times New Roman" w:hAnsi="Times New Roman" w:cs="Times New Roman"/>
           <w:sz w:val="24"/>
@@ -12717,6 +12688,7 @@
     <w:p>
       <w:pPr>
         <w:spacing w:line="480" w:lineRule="auto"/>
+        <w:ind w:firstLine="720"/>
         <w:rPr>
           <w:rFonts w:ascii="Times New Roman" w:hAnsi="Times New Roman" w:cs="Times New Roman"/>
           <w:sz w:val="24"/>
@@ -12727,6 +12699,7 @@
     <w:p>
       <w:pPr>
         <w:spacing w:line="480" w:lineRule="auto"/>
+        <w:ind w:firstLine="720"/>
         <w:rPr>
           <w:rFonts w:ascii="Times New Roman" w:hAnsi="Times New Roman" w:cs="Times New Roman"/>
           <w:sz w:val="24"/>
@@ -12737,10 +12710,9 @@
     <w:p>
       <w:pPr>
         <w:spacing w:line="480" w:lineRule="auto"/>
-        <w:rPr>
-          <w:rFonts w:ascii="Times New Roman" w:hAnsi="Times New Roman" w:cs="Times New Roman"/>
-          <w:b/>
-          <w:bCs/>
+        <w:ind w:firstLine="720"/>
+        <w:rPr>
+          <w:rFonts w:ascii="Times New Roman" w:hAnsi="Times New Roman" w:cs="Times New Roman"/>
           <w:sz w:val="24"/>
           <w:szCs w:val="24"/>
         </w:rPr>
@@ -12749,10 +12721,9 @@
     <w:p>
       <w:pPr>
         <w:spacing w:line="480" w:lineRule="auto"/>
-        <w:rPr>
-          <w:rFonts w:ascii="Times New Roman" w:hAnsi="Times New Roman" w:cs="Times New Roman"/>
-          <w:b/>
-          <w:bCs/>
+        <w:ind w:firstLine="720"/>
+        <w:rPr>
+          <w:rFonts w:ascii="Times New Roman" w:hAnsi="Times New Roman" w:cs="Times New Roman"/>
           <w:sz w:val="24"/>
           <w:szCs w:val="24"/>
         </w:rPr>
@@ -12761,10 +12732,19 @@
     <w:p>
       <w:pPr>
         <w:spacing w:line="480" w:lineRule="auto"/>
-        <w:rPr>
-          <w:rFonts w:ascii="Times New Roman" w:hAnsi="Times New Roman" w:cs="Times New Roman"/>
-          <w:b/>
-          <w:bCs/>
+        <w:ind w:firstLine="720"/>
+        <w:rPr>
+          <w:rFonts w:ascii="Times New Roman" w:hAnsi="Times New Roman" w:cs="Times New Roman"/>
+          <w:sz w:val="24"/>
+          <w:szCs w:val="24"/>
+        </w:rPr>
+      </w:pPr>
+    </w:p>
+    <w:p>
+      <w:pPr>
+        <w:spacing w:line="480" w:lineRule="auto"/>
+        <w:rPr>
+          <w:rFonts w:ascii="Times New Roman" w:hAnsi="Times New Roman" w:cs="Times New Roman"/>
           <w:sz w:val="24"/>
           <w:szCs w:val="24"/>
         </w:rPr>
@@ -31171,7 +31151,7 @@
           <w:szCs w:val="24"/>
         </w:rPr>
         <w:drawing>
-          <wp:inline distT="0" distB="0" distL="0" distR="0" wp14:anchorId="630E736A" wp14:editId="26CD33B4">
+          <wp:inline distT="0" distB="0" distL="0" distR="0" wp14:anchorId="630E736A" wp14:editId="6282C4EE">
             <wp:extent cx="5943600" cy="4281170"/>
             <wp:effectExtent l="0" t="0" r="0" b="5080"/>
             <wp:docPr id="1710449654" name="Picture 1"/>
@@ -33731,23 +33711,7 @@
           <w:rFonts w:ascii="Times New Roman" w:hAnsi="Times New Roman" w:cs="Times New Roman"/>
           <w:sz w:val="24"/>
         </w:rPr>
-        <w:t xml:space="preserve">Baine M (2001) Artificial reefs: a review of their design, application, </w:t>
-      </w:r>
-      <w:proofErr w:type="gramStart"/>
-      <w:r>
-        <w:rPr>
-          <w:rFonts w:ascii="Times New Roman" w:hAnsi="Times New Roman" w:cs="Times New Roman"/>
-          <w:sz w:val="24"/>
-        </w:rPr>
-        <w:t>management</w:t>
-      </w:r>
-      <w:proofErr w:type="gramEnd"/>
-      <w:r>
-        <w:rPr>
-          <w:rFonts w:ascii="Times New Roman" w:hAnsi="Times New Roman" w:cs="Times New Roman"/>
-          <w:sz w:val="24"/>
-        </w:rPr>
-        <w:t xml:space="preserve"> and performance. Ocean &amp; Coastal Management 44:241–259.</w:t>
+        <w:t>Baine M (2001) Artificial reefs: a review of their design, application, management and performance. Ocean &amp; Coastal Management 44:241–259.</w:t>
       </w:r>
     </w:p>
     <w:p>
@@ -33764,39 +33728,7 @@
           <w:rFonts w:ascii="Times New Roman" w:hAnsi="Times New Roman" w:cs="Times New Roman"/>
           <w:sz w:val="24"/>
         </w:rPr>
-        <w:t xml:space="preserve">Bartolino V, </w:t>
-      </w:r>
-      <w:proofErr w:type="spellStart"/>
-      <w:r>
-        <w:rPr>
-          <w:rFonts w:ascii="Times New Roman" w:hAnsi="Times New Roman" w:cs="Times New Roman"/>
-          <w:sz w:val="24"/>
-        </w:rPr>
-        <w:t>Ciannelle</w:t>
-      </w:r>
-      <w:proofErr w:type="spellEnd"/>
-      <w:r>
-        <w:rPr>
-          <w:rFonts w:ascii="Times New Roman" w:hAnsi="Times New Roman" w:cs="Times New Roman"/>
-          <w:sz w:val="24"/>
-        </w:rPr>
-        <w:t xml:space="preserve"> L, </w:t>
-      </w:r>
-      <w:proofErr w:type="spellStart"/>
-      <w:r>
-        <w:rPr>
-          <w:rFonts w:ascii="Times New Roman" w:hAnsi="Times New Roman" w:cs="Times New Roman"/>
-          <w:sz w:val="24"/>
-        </w:rPr>
-        <w:t>Bacheler</w:t>
-      </w:r>
-      <w:proofErr w:type="spellEnd"/>
-      <w:r>
-        <w:rPr>
-          <w:rFonts w:ascii="Times New Roman" w:hAnsi="Times New Roman" w:cs="Times New Roman"/>
-          <w:sz w:val="24"/>
-        </w:rPr>
-        <w:t xml:space="preserve"> NM, Chan K-S (2011) Ontogenetic and sex-specific differences in density-dependent habitat selection of a marine fish population. Ecology 92:189–200.</w:t>
+        <w:t>Bartolino V, Ciannelle L, Bacheler NM, Chan K-S (2011) Ontogenetic and sex-specific differences in density-dependent habitat selection of a marine fish population. Ecology 92:189–200.</w:t>
       </w:r>
     </w:p>
     <w:p>
@@ -33808,53 +33740,12 @@
           <w:sz w:val="24"/>
         </w:rPr>
       </w:pPr>
-      <w:proofErr w:type="spellStart"/>
-      <w:r>
-        <w:rPr>
-          <w:rFonts w:ascii="Times New Roman" w:hAnsi="Times New Roman" w:cs="Times New Roman"/>
-          <w:sz w:val="24"/>
-        </w:rPr>
-        <w:t>Claisse</w:t>
-      </w:r>
-      <w:proofErr w:type="spellEnd"/>
-      <w:r>
-        <w:rPr>
-          <w:rFonts w:ascii="Times New Roman" w:hAnsi="Times New Roman" w:cs="Times New Roman"/>
-          <w:sz w:val="24"/>
-        </w:rPr>
-        <w:t xml:space="preserve"> JT, </w:t>
-      </w:r>
-      <w:proofErr w:type="spellStart"/>
-      <w:r>
-        <w:rPr>
-          <w:rFonts w:ascii="Times New Roman" w:hAnsi="Times New Roman" w:cs="Times New Roman"/>
-          <w:sz w:val="24"/>
-        </w:rPr>
-        <w:t>Pondella</w:t>
-      </w:r>
-      <w:proofErr w:type="spellEnd"/>
-      <w:r>
-        <w:rPr>
-          <w:rFonts w:ascii="Times New Roman" w:hAnsi="Times New Roman" w:cs="Times New Roman"/>
-          <w:sz w:val="24"/>
-        </w:rPr>
-        <w:t xml:space="preserve"> DJ, Love M, Zahn LA, Williams CM, Williams JP, Bull AS (2014) Oil platforms off California are among the most productive marine fish habitats globally. Proc Natl </w:t>
-      </w:r>
-      <w:proofErr w:type="spellStart"/>
-      <w:r>
-        <w:rPr>
-          <w:rFonts w:ascii="Times New Roman" w:hAnsi="Times New Roman" w:cs="Times New Roman"/>
-          <w:sz w:val="24"/>
-        </w:rPr>
-        <w:t>Acad</w:t>
-      </w:r>
-      <w:proofErr w:type="spellEnd"/>
-      <w:r>
-        <w:rPr>
-          <w:rFonts w:ascii="Times New Roman" w:hAnsi="Times New Roman" w:cs="Times New Roman"/>
-          <w:sz w:val="24"/>
-        </w:rPr>
-        <w:t xml:space="preserve"> Sci USA 111:15462–15467.</w:t>
+      <w:r>
+        <w:rPr>
+          <w:rFonts w:ascii="Times New Roman" w:hAnsi="Times New Roman" w:cs="Times New Roman"/>
+          <w:sz w:val="24"/>
+        </w:rPr>
+        <w:t>Claisse JT, Pondella DJ, Love M, Zahn LA, Williams CM, Williams JP, Bull AS (2014) Oil platforms off California are among the most productive marine fish habitats globally. Proc Natl Acad Sci USA 111:15462–15467.</w:t>
       </w:r>
     </w:p>
     <w:p>
@@ -33871,39 +33762,7 @@
           <w:rFonts w:ascii="Times New Roman" w:hAnsi="Times New Roman" w:cs="Times New Roman"/>
           <w:sz w:val="24"/>
         </w:rPr>
-        <w:t xml:space="preserve">Edgar GJ, Stuart-Smith RD, Heather FJ, Barrett NS, Turak E, Sweatman H, Emslie MJ, Brock DJ, Hicks J, French B, Baker SC, Howe SA, Jordan A, Knott NA, Mooney P, Cooper AT, Oh ES, Soler GA, </w:t>
-      </w:r>
-      <w:proofErr w:type="spellStart"/>
-      <w:r>
-        <w:rPr>
-          <w:rFonts w:ascii="Times New Roman" w:hAnsi="Times New Roman" w:cs="Times New Roman"/>
-          <w:sz w:val="24"/>
-        </w:rPr>
-        <w:t>Mellin</w:t>
-      </w:r>
-      <w:proofErr w:type="spellEnd"/>
-      <w:r>
-        <w:rPr>
-          <w:rFonts w:ascii="Times New Roman" w:hAnsi="Times New Roman" w:cs="Times New Roman"/>
-          <w:sz w:val="24"/>
-        </w:rPr>
-        <w:t xml:space="preserve"> C, Ling SD, </w:t>
-      </w:r>
-      <w:proofErr w:type="spellStart"/>
-      <w:r>
-        <w:rPr>
-          <w:rFonts w:ascii="Times New Roman" w:hAnsi="Times New Roman" w:cs="Times New Roman"/>
-          <w:sz w:val="24"/>
-        </w:rPr>
-        <w:t>Dunic</w:t>
-      </w:r>
-      <w:proofErr w:type="spellEnd"/>
-      <w:r>
-        <w:rPr>
-          <w:rFonts w:ascii="Times New Roman" w:hAnsi="Times New Roman" w:cs="Times New Roman"/>
-          <w:sz w:val="24"/>
-        </w:rPr>
-        <w:t xml:space="preserve"> JC, Turnbull JW, Day PB, Larkin MF, Seroussi Y, Stuart-Smith J, Clausius E, Davis TR, Shields J, Shields D, Johnson OJ, Fuchs YH, Denis-Roy L, Jones T, Bates AE (2023) Continent-wide declines in shallow reef life over a decade of ocean warming. Nature 615:858–865.</w:t>
+        <w:t>Edgar GJ, Stuart-Smith RD, Heather FJ, Barrett NS, Turak E, Sweatman H, Emslie MJ, Brock DJ, Hicks J, French B, Baker SC, Howe SA, Jordan A, Knott NA, Mooney P, Cooper AT, Oh ES, Soler GA, Mellin C, Ling SD, Dunic JC, Turnbull JW, Day PB, Larkin MF, Seroussi Y, Stuart-Smith J, Clausius E, Davis TR, Shields J, Shields D, Johnson OJ, Fuchs YH, Denis-Roy L, Jones T, Bates AE (2023) Continent-wide declines in shallow reef life over a decade of ocean warming. Nature 615:858–865.</w:t>
       </w:r>
     </w:p>
     <w:p>
@@ -33920,23 +33779,7 @@
           <w:rFonts w:ascii="Times New Roman" w:hAnsi="Times New Roman" w:cs="Times New Roman"/>
           <w:sz w:val="24"/>
         </w:rPr>
-        <w:t xml:space="preserve">Harvey E, Fletcher D, </w:t>
-      </w:r>
-      <w:proofErr w:type="spellStart"/>
-      <w:r>
-        <w:rPr>
-          <w:rFonts w:ascii="Times New Roman" w:hAnsi="Times New Roman" w:cs="Times New Roman"/>
-          <w:sz w:val="24"/>
-        </w:rPr>
-        <w:t>Shortis</w:t>
-      </w:r>
-      <w:proofErr w:type="spellEnd"/>
-      <w:r>
-        <w:rPr>
-          <w:rFonts w:ascii="Times New Roman" w:hAnsi="Times New Roman" w:cs="Times New Roman"/>
-          <w:sz w:val="24"/>
-        </w:rPr>
-        <w:t xml:space="preserve"> M (2002) Estimation of reef ﬁsh length by divers and by stereo-video A ﬁrst comparison of the accuracy and precision in the ﬁeld on living ﬁsh under operational conditions. Fisheries Research:11.</w:t>
+        <w:t>Harvey E, Fletcher D, Shortis M (2002) Estimation of reef ﬁsh length by divers and by stereo-video A ﬁrst comparison of the accuracy and precision in the ﬁeld on living ﬁsh under operational conditions. Fisheries Research:11.</w:t>
       </w:r>
     </w:p>
     <w:p>
@@ -33953,23 +33796,7 @@
           <w:rFonts w:ascii="Times New Roman" w:hAnsi="Times New Roman" w:cs="Times New Roman"/>
           <w:sz w:val="24"/>
         </w:rPr>
-        <w:t xml:space="preserve">Harvey ES, </w:t>
-      </w:r>
-      <w:proofErr w:type="spellStart"/>
-      <w:r>
-        <w:rPr>
-          <w:rFonts w:ascii="Times New Roman" w:hAnsi="Times New Roman" w:cs="Times New Roman"/>
-          <w:sz w:val="24"/>
-        </w:rPr>
-        <w:t>Shortis</w:t>
-      </w:r>
-      <w:proofErr w:type="spellEnd"/>
-      <w:r>
-        <w:rPr>
-          <w:rFonts w:ascii="Times New Roman" w:hAnsi="Times New Roman" w:cs="Times New Roman"/>
-          <w:sz w:val="24"/>
-        </w:rPr>
-        <w:t xml:space="preserve"> MR (1998) Calibration Stability of an Underwater Stereo Video System: Implications for Measurement Accuracy and Precision. 27.</w:t>
+        <w:t>Harvey ES, Shortis MR (1998) Calibration Stability of an Underwater Stereo Video System: Implications for Measurement Accuracy and Precision. 27.</w:t>
       </w:r>
     </w:p>
     <w:p>
@@ -34004,39 +33831,7 @@
           <w:sz w:val="24"/>
         </w:rPr>
         <w:lastRenderedPageBreak/>
-        <w:t xml:space="preserve">Holland M, Becker A, Smith J, Everett J, Suthers I (2021) Fine-scale spatial and diel dynamics of </w:t>
-      </w:r>
-      <w:proofErr w:type="spellStart"/>
-      <w:r>
-        <w:rPr>
-          <w:rFonts w:ascii="Times New Roman" w:hAnsi="Times New Roman" w:cs="Times New Roman"/>
-          <w:sz w:val="24"/>
-        </w:rPr>
-        <w:t>zooplanktivorous</w:t>
-      </w:r>
-      <w:proofErr w:type="spellEnd"/>
-      <w:r>
-        <w:rPr>
-          <w:rFonts w:ascii="Times New Roman" w:hAnsi="Times New Roman" w:cs="Times New Roman"/>
-          <w:sz w:val="24"/>
-        </w:rPr>
-        <w:t xml:space="preserve"> fish on temperate rocky and artificial reefs. Mar </w:t>
-      </w:r>
-      <w:proofErr w:type="spellStart"/>
-      <w:r>
-        <w:rPr>
-          <w:rFonts w:ascii="Times New Roman" w:hAnsi="Times New Roman" w:cs="Times New Roman"/>
-          <w:sz w:val="24"/>
-        </w:rPr>
-        <w:t>Ecol</w:t>
-      </w:r>
-      <w:proofErr w:type="spellEnd"/>
-      <w:r>
-        <w:rPr>
-          <w:rFonts w:ascii="Times New Roman" w:hAnsi="Times New Roman" w:cs="Times New Roman"/>
-          <w:sz w:val="24"/>
-        </w:rPr>
-        <w:t xml:space="preserve"> Prog Ser 674:221–239.</w:t>
+        <w:t>Holland M, Becker A, Smith J, Everett J, Suthers I (2021) Fine-scale spatial and diel dynamics of zooplanktivorous fish on temperate rocky and artificial reefs. Mar Ecol Prog Ser 674:221–239.</w:t>
       </w:r>
     </w:p>
     <w:p>
@@ -34053,23 +33848,7 @@
           <w:rFonts w:ascii="Times New Roman" w:hAnsi="Times New Roman" w:cs="Times New Roman"/>
           <w:sz w:val="24"/>
         </w:rPr>
-        <w:t xml:space="preserve">Jaco EM, Steele MA (2020) Pre‐closure fishing pressure predicts effects of marine protected areas. J Appl </w:t>
-      </w:r>
-      <w:proofErr w:type="spellStart"/>
-      <w:r>
-        <w:rPr>
-          <w:rFonts w:ascii="Times New Roman" w:hAnsi="Times New Roman" w:cs="Times New Roman"/>
-          <w:sz w:val="24"/>
-        </w:rPr>
-        <w:t>Ecol</w:t>
-      </w:r>
-      <w:proofErr w:type="spellEnd"/>
-      <w:r>
-        <w:rPr>
-          <w:rFonts w:ascii="Times New Roman" w:hAnsi="Times New Roman" w:cs="Times New Roman"/>
-          <w:sz w:val="24"/>
-        </w:rPr>
-        <w:t xml:space="preserve"> 57:229–240.</w:t>
+        <w:t>Jaco EM, Steele MA (2020) Pre‐closure fishing pressure predicts effects of marine protected areas. J Appl Ecol 57:229–240.</w:t>
       </w:r>
     </w:p>
     <w:p>
@@ -34149,37 +33928,12 @@
           <w:sz w:val="24"/>
         </w:rPr>
       </w:pPr>
-      <w:proofErr w:type="spellStart"/>
-      <w:r>
-        <w:rPr>
-          <w:rFonts w:ascii="Times New Roman" w:hAnsi="Times New Roman" w:cs="Times New Roman"/>
-          <w:sz w:val="24"/>
-        </w:rPr>
-        <w:t>Pondella</w:t>
-      </w:r>
-      <w:proofErr w:type="spellEnd"/>
-      <w:r>
-        <w:rPr>
-          <w:rFonts w:ascii="Times New Roman" w:hAnsi="Times New Roman" w:cs="Times New Roman"/>
-          <w:sz w:val="24"/>
-        </w:rPr>
-        <w:t xml:space="preserve"> DJ, Williams JP, Williams CM, </w:t>
-      </w:r>
-      <w:proofErr w:type="spellStart"/>
-      <w:r>
-        <w:rPr>
-          <w:rFonts w:ascii="Times New Roman" w:hAnsi="Times New Roman" w:cs="Times New Roman"/>
-          <w:sz w:val="24"/>
-        </w:rPr>
-        <w:t>Claisse</w:t>
-      </w:r>
-      <w:proofErr w:type="spellEnd"/>
-      <w:r>
-        <w:rPr>
-          <w:rFonts w:ascii="Times New Roman" w:hAnsi="Times New Roman" w:cs="Times New Roman"/>
-          <w:sz w:val="24"/>
-        </w:rPr>
-        <w:t xml:space="preserve"> JT, Witting D (2018) Restoring a Nearshore Rocky Reef Ecosystem in the Challenge of an Urban Setting. 22.</w:t>
+      <w:r>
+        <w:rPr>
+          <w:rFonts w:ascii="Times New Roman" w:hAnsi="Times New Roman" w:cs="Times New Roman"/>
+          <w:sz w:val="24"/>
+        </w:rPr>
+        <w:t>Pondella DJ, Williams JP, Williams CM, Claisse JT, Witting D (2018) Restoring a Nearshore Rocky Reef Ecosystem in the Challenge of an Urban Setting. 22.</w:t>
       </w:r>
     </w:p>
     <w:p>
@@ -34209,21 +33963,12 @@
           <w:sz w:val="24"/>
         </w:rPr>
       </w:pPr>
-      <w:proofErr w:type="spellStart"/>
-      <w:r>
-        <w:rPr>
-          <w:rFonts w:ascii="Times New Roman" w:hAnsi="Times New Roman" w:cs="Times New Roman"/>
-          <w:sz w:val="24"/>
-        </w:rPr>
-        <w:t>Rilov</w:t>
-      </w:r>
-      <w:proofErr w:type="spellEnd"/>
-      <w:r>
-        <w:rPr>
-          <w:rFonts w:ascii="Times New Roman" w:hAnsi="Times New Roman" w:cs="Times New Roman"/>
-          <w:sz w:val="24"/>
-        </w:rPr>
-        <w:t xml:space="preserve"> G, Benayahu Y (2002) Rehabilitation of coral reef-fish communities: The importance of artificial-reef relief to recruitment rates. BULLETIN OF MARINE SCIENCE 70.</w:t>
+      <w:r>
+        <w:rPr>
+          <w:rFonts w:ascii="Times New Roman" w:hAnsi="Times New Roman" w:cs="Times New Roman"/>
+          <w:sz w:val="24"/>
+        </w:rPr>
+        <w:t>Rilov G, Benayahu Y (2002) Rehabilitation of coral reef-fish communities: The importance of artificial-reef relief to recruitment rates. BULLETIN OF MARINE SCIENCE 70.</w:t>
       </w:r>
     </w:p>
     <w:p>
@@ -34235,21 +33980,12 @@
           <w:sz w:val="24"/>
         </w:rPr>
       </w:pPr>
-      <w:proofErr w:type="spellStart"/>
-      <w:r>
-        <w:rPr>
-          <w:rFonts w:ascii="Times New Roman" w:hAnsi="Times New Roman" w:cs="Times New Roman"/>
-          <w:sz w:val="24"/>
-        </w:rPr>
-        <w:t>Rilov</w:t>
-      </w:r>
-      <w:proofErr w:type="spellEnd"/>
-      <w:r>
-        <w:rPr>
-          <w:rFonts w:ascii="Times New Roman" w:hAnsi="Times New Roman" w:cs="Times New Roman"/>
-          <w:sz w:val="24"/>
-        </w:rPr>
-        <w:t xml:space="preserve"> G, Benayahu Y (1998) Vertical artificial structures as an alternative habitat for coral reef fishes in disturbed environments. Marine Environmental Research 45:431–451.</w:t>
+      <w:r>
+        <w:rPr>
+          <w:rFonts w:ascii="Times New Roman" w:hAnsi="Times New Roman" w:cs="Times New Roman"/>
+          <w:sz w:val="24"/>
+        </w:rPr>
+        <w:t>Rilov G, Benayahu Y (1998) Vertical artificial structures as an alternative habitat for coral reef fishes in disturbed environments. Marine Environmental Research 45:431–451.</w:t>
       </w:r>
     </w:p>
     <w:p>
@@ -34266,23 +34002,7 @@
           <w:rFonts w:ascii="Times New Roman" w:hAnsi="Times New Roman" w:cs="Times New Roman"/>
           <w:sz w:val="24"/>
         </w:rPr>
-        <w:t xml:space="preserve">Rolim FA, Rodrigues PFC, Langlois T, Neves LM, </w:t>
-      </w:r>
-      <w:proofErr w:type="spellStart"/>
-      <w:r>
-        <w:rPr>
-          <w:rFonts w:ascii="Times New Roman" w:hAnsi="Times New Roman" w:cs="Times New Roman"/>
-          <w:sz w:val="24"/>
-        </w:rPr>
-        <w:t>Gadig</w:t>
-      </w:r>
-      <w:proofErr w:type="spellEnd"/>
-      <w:r>
-        <w:rPr>
-          <w:rFonts w:ascii="Times New Roman" w:hAnsi="Times New Roman" w:cs="Times New Roman"/>
-          <w:sz w:val="24"/>
-        </w:rPr>
-        <w:t xml:space="preserve"> OBF (2022) A comparison of stereo-videos and visual census methods for assessing subtropical rocky reef fish assemblage. Environ Biol Fish 105:413–429.</w:t>
+        <w:t>Rolim FA, Rodrigues PFC, Langlois T, Neves LM, Gadig OBF (2022) A comparison of stereo-videos and visual census methods for assessing subtropical rocky reef fish assemblage. Environ Biol Fish 105:413–429.</w:t>
       </w:r>
     </w:p>
     <w:p>
@@ -34294,21 +34014,12 @@
           <w:sz w:val="24"/>
         </w:rPr>
       </w:pPr>
-      <w:proofErr w:type="spellStart"/>
-      <w:r>
-        <w:rPr>
-          <w:rFonts w:ascii="Times New Roman" w:hAnsi="Times New Roman" w:cs="Times New Roman"/>
-          <w:sz w:val="24"/>
-        </w:rPr>
-        <w:t>Simberloff</w:t>
-      </w:r>
-      <w:proofErr w:type="spellEnd"/>
-      <w:r>
-        <w:rPr>
-          <w:rFonts w:ascii="Times New Roman" w:hAnsi="Times New Roman" w:cs="Times New Roman"/>
-          <w:sz w:val="24"/>
-        </w:rPr>
-        <w:t xml:space="preserve"> D, Abele L (1976) Island Biogeography Theory and Conservation Practice. Science 191.</w:t>
+      <w:r>
+        <w:rPr>
+          <w:rFonts w:ascii="Times New Roman" w:hAnsi="Times New Roman" w:cs="Times New Roman"/>
+          <w:sz w:val="24"/>
+        </w:rPr>
+        <w:t>Simberloff D, Abele L (1976) Island Biogeography Theory and Conservation Practice. Science 191.</w:t>
       </w:r>
     </w:p>
     <w:p>
@@ -34325,71 +34036,7 @@
           <w:rFonts w:ascii="Times New Roman" w:hAnsi="Times New Roman" w:cs="Times New Roman"/>
           <w:sz w:val="24"/>
         </w:rPr>
-        <w:t xml:space="preserve">Stuart-Smith RD, Edgar GJ, Clausius E, Oh ES, Barrett NS, Emslie MJ, Bates AE, </w:t>
-      </w:r>
-      <w:proofErr w:type="spellStart"/>
-      <w:r>
-        <w:rPr>
-          <w:rFonts w:ascii="Times New Roman" w:hAnsi="Times New Roman" w:cs="Times New Roman"/>
-          <w:sz w:val="24"/>
-        </w:rPr>
-        <w:t>Bax</w:t>
-      </w:r>
-      <w:proofErr w:type="spellEnd"/>
-      <w:r>
-        <w:rPr>
-          <w:rFonts w:ascii="Times New Roman" w:hAnsi="Times New Roman" w:cs="Times New Roman"/>
-          <w:sz w:val="24"/>
-        </w:rPr>
-        <w:t xml:space="preserve"> N, Brock D, Cooper A, Davis TR, Day PB, </w:t>
-      </w:r>
-      <w:proofErr w:type="spellStart"/>
-      <w:r>
-        <w:rPr>
-          <w:rFonts w:ascii="Times New Roman" w:hAnsi="Times New Roman" w:cs="Times New Roman"/>
-          <w:sz w:val="24"/>
-        </w:rPr>
-        <w:t>Dunic</w:t>
-      </w:r>
-      <w:proofErr w:type="spellEnd"/>
-      <w:r>
-        <w:rPr>
-          <w:rFonts w:ascii="Times New Roman" w:hAnsi="Times New Roman" w:cs="Times New Roman"/>
-          <w:sz w:val="24"/>
-        </w:rPr>
-        <w:t xml:space="preserve"> JC, Green A, </w:t>
-      </w:r>
-      <w:proofErr w:type="spellStart"/>
-      <w:r>
-        <w:rPr>
-          <w:rFonts w:ascii="Times New Roman" w:hAnsi="Times New Roman" w:cs="Times New Roman"/>
-          <w:sz w:val="24"/>
-        </w:rPr>
-        <w:t>Hasweera</w:t>
-      </w:r>
-      <w:proofErr w:type="spellEnd"/>
-      <w:r>
-        <w:rPr>
-          <w:rFonts w:ascii="Times New Roman" w:hAnsi="Times New Roman" w:cs="Times New Roman"/>
-          <w:sz w:val="24"/>
-        </w:rPr>
-        <w:t xml:space="preserve"> N, Hicks J, Holmes TH, Jones B, Jordan A, Knott N, Larkin MF, Ling SD, Mooney P, Pocklington JB, Seroussi Y, Shaw I, Shields D, Smith M, Soler GA, Stuart-Smith J, Turak E, Turnbull JW, </w:t>
-      </w:r>
-      <w:proofErr w:type="spellStart"/>
-      <w:r>
-        <w:rPr>
-          <w:rFonts w:ascii="Times New Roman" w:hAnsi="Times New Roman" w:cs="Times New Roman"/>
-          <w:sz w:val="24"/>
-        </w:rPr>
-        <w:t>Mellin</w:t>
-      </w:r>
-      <w:proofErr w:type="spellEnd"/>
-      <w:r>
-        <w:rPr>
-          <w:rFonts w:ascii="Times New Roman" w:hAnsi="Times New Roman" w:cs="Times New Roman"/>
-          <w:sz w:val="24"/>
-        </w:rPr>
-        <w:t xml:space="preserve"> C (2022) Tracking widespread climate-driven change on temperate and tropical reefs. Current Biology 32:4128-4138.e3.</w:t>
+        <w:t>Stuart-Smith RD, Edgar GJ, Clausius E, Oh ES, Barrett NS, Emslie MJ, Bates AE, Bax N, Brock D, Cooper A, Davis TR, Day PB, Dunic JC, Green A, Hasweera N, Hicks J, Holmes TH, Jones B, Jordan A, Knott N, Larkin MF, Ling SD, Mooney P, Pocklington JB, Seroussi Y, Shaw I, Shields D, Smith M, Soler GA, Stuart-Smith J, Turak E, Turnbull JW, Mellin C (2022) Tracking widespread climate-driven change on temperate and tropical reefs. Current Biology 32:4128-4138.e3.</w:t>
       </w:r>
     </w:p>
     <w:p>
@@ -34424,23 +34071,7 @@
           <w:sz w:val="24"/>
         </w:rPr>
         <w:lastRenderedPageBreak/>
-        <w:t xml:space="preserve">Watson DL, Harvey ES, Fitzpatrick BM, Langlois TJ, </w:t>
-      </w:r>
-      <w:proofErr w:type="spellStart"/>
-      <w:r>
-        <w:rPr>
-          <w:rFonts w:ascii="Times New Roman" w:hAnsi="Times New Roman" w:cs="Times New Roman"/>
-          <w:sz w:val="24"/>
-        </w:rPr>
-        <w:t>Shedrawi</w:t>
-      </w:r>
-      <w:proofErr w:type="spellEnd"/>
-      <w:r>
-        <w:rPr>
-          <w:rFonts w:ascii="Times New Roman" w:hAnsi="Times New Roman" w:cs="Times New Roman"/>
-          <w:sz w:val="24"/>
-        </w:rPr>
-        <w:t xml:space="preserve"> G (2010) Assessing reef fish assemblage structure: how do different stereo-video techniques compare? Mar Biol 157:1237–1250.</w:t>
+        <w:t>Watson DL, Harvey ES, Fitzpatrick BM, Langlois TJ, Shedrawi G (2010) Assessing reef fish assemblage structure: how do different stereo-video techniques compare? Mar Biol 157:1237–1250.</w:t>
       </w:r>
     </w:p>
     <w:p>
@@ -34457,23 +34088,7 @@
           <w:rFonts w:ascii="Times New Roman" w:hAnsi="Times New Roman" w:cs="Times New Roman"/>
           <w:sz w:val="24"/>
         </w:rPr>
-        <w:t xml:space="preserve">Wickham H, Averick M, Bryan J, Chang W, McGowan L, François R, Grolemund G, Hayes A, Henry L, Hester J, Kuhn M, Pedersen T, Miller E, Bache S, Müller K, Ooms J, Robinson D, Seidel D, Spinu V, Takahashi K, Vaughan D, Wilke C, Woo K, Yutani H (2019) Welcome to the </w:t>
-      </w:r>
-      <w:proofErr w:type="spellStart"/>
-      <w:r>
-        <w:rPr>
-          <w:rFonts w:ascii="Times New Roman" w:hAnsi="Times New Roman" w:cs="Times New Roman"/>
-          <w:sz w:val="24"/>
-        </w:rPr>
-        <w:t>Tidyverse</w:t>
-      </w:r>
-      <w:proofErr w:type="spellEnd"/>
-      <w:r>
-        <w:rPr>
-          <w:rFonts w:ascii="Times New Roman" w:hAnsi="Times New Roman" w:cs="Times New Roman"/>
-          <w:sz w:val="24"/>
-        </w:rPr>
-        <w:t>. JOSS 4:1686.</w:t>
+        <w:t>Wickham H, Averick M, Bryan J, Chang W, McGowan L, François R, Grolemund G, Hayes A, Henry L, Hester J, Kuhn M, Pedersen T, Miller E, Bache S, Müller K, Ooms J, Robinson D, Seidel D, Spinu V, Takahashi K, Vaughan D, Wilke C, Woo K, Yutani H (2019) Welcome to the Tidyverse. JOSS 4:1686.</w:t>
       </w:r>
     </w:p>
     <w:p>
@@ -34490,23 +34105,7 @@
           <w:rFonts w:ascii="Times New Roman" w:hAnsi="Times New Roman" w:cs="Times New Roman"/>
           <w:sz w:val="24"/>
         </w:rPr>
-        <w:t xml:space="preserve">Williams JP, Williams CM, </w:t>
-      </w:r>
-      <w:proofErr w:type="spellStart"/>
-      <w:r>
-        <w:rPr>
-          <w:rFonts w:ascii="Times New Roman" w:hAnsi="Times New Roman" w:cs="Times New Roman"/>
-          <w:sz w:val="24"/>
-        </w:rPr>
-        <w:t>Pondella</w:t>
-      </w:r>
-      <w:proofErr w:type="spellEnd"/>
-      <w:r>
-        <w:rPr>
-          <w:rFonts w:ascii="Times New Roman" w:hAnsi="Times New Roman" w:cs="Times New Roman"/>
-          <w:sz w:val="24"/>
-        </w:rPr>
-        <w:t xml:space="preserve"> DJ, Scholz ZM (2022) Rebirth of a reef: As-built description and rapid returns from the Palos Verdes Reef Restoration Project. Front Mar Sci 9:1010303.</w:t>
+        <w:t>Williams JP, Williams CM, Pondella DJ, Scholz ZM (2022) Rebirth of a reef: As-built description and rapid returns from the Palos Verdes Reef Restoration Project. Front Mar Sci 9:1010303.</w:t>
       </w:r>
     </w:p>
     <w:p>
@@ -34523,23 +34122,7 @@
           <w:rFonts w:ascii="Times New Roman" w:hAnsi="Times New Roman" w:cs="Times New Roman"/>
           <w:sz w:val="24"/>
         </w:rPr>
-        <w:t xml:space="preserve">Yeager LA, Layman CA, Allgeier JE (2011) Effects of habitat heterogeneity at multiple spatial scales on fish community assembly. </w:t>
-      </w:r>
-      <w:proofErr w:type="spellStart"/>
-      <w:r>
-        <w:rPr>
-          <w:rFonts w:ascii="Times New Roman" w:hAnsi="Times New Roman" w:cs="Times New Roman"/>
-          <w:sz w:val="24"/>
-        </w:rPr>
-        <w:t>Oecologia</w:t>
-      </w:r>
-      <w:proofErr w:type="spellEnd"/>
-      <w:r>
-        <w:rPr>
-          <w:rFonts w:ascii="Times New Roman" w:hAnsi="Times New Roman" w:cs="Times New Roman"/>
-          <w:sz w:val="24"/>
-        </w:rPr>
-        <w:t xml:space="preserve"> 167:157–168.</w:t>
+        <w:t>Yeager LA, Layman CA, Allgeier JE (2011) Effects of habitat heterogeneity at multiple spatial scales on fish community assembly. Oecologia 167:157–168.</w:t>
       </w:r>
     </w:p>
     <w:p>
@@ -35151,6 +34734,7 @@
   <w:style w:type="character" w:default="1" w:styleId="DefaultParagraphFont">
     <w:name w:val="Default Paragraph Font"/>
     <w:uiPriority w:val="1"/>
+    <w:semiHidden/>
     <w:unhideWhenUsed/>
   </w:style>
   <w:style w:type="table" w:default="1" w:styleId="TableNormal">
@@ -35656,6 +35240,19 @@
 </file>
 
 <file path=customXml/item2.xml><?xml version="1.0" encoding="utf-8"?>
+<b:Sources xmlns:b="http://schemas.openxmlformats.org/officeDocument/2006/bibliography" xmlns="http://schemas.openxmlformats.org/officeDocument/2006/bibliography" SelectedStyle="\APASixthEditionOfficeOnline.xsl" StyleName="APA" Version="6"/>
+</file>
+
+<file path=customXml/item3.xml><?xml version="1.0" encoding="utf-8"?>
+<?mso-contentType ?>
+<FormTemplates xmlns="http://schemas.microsoft.com/sharepoint/v3/contenttype/forms">
+  <Display>DocumentLibraryForm</Display>
+  <Edit>DocumentLibraryForm</Edit>
+  <New>DocumentLibraryForm</New>
+</FormTemplates>
+</file>
+
+<file path=customXml/item4.xml><?xml version="1.0" encoding="utf-8"?>
 <ct:contentTypeSchema xmlns:ct="http://schemas.microsoft.com/office/2006/metadata/contentType" xmlns:ma="http://schemas.microsoft.com/office/2006/metadata/properties/metaAttributes" ct:_="" ma:_="" ma:contentTypeName="Document" ma:contentTypeID="0x0101005701F13F86C78240947790DED6A9B136" ma:contentTypeVersion="14" ma:contentTypeDescription="Create a new document." ma:contentTypeScope="" ma:versionID="c6da05327f7899a829571ef6dc6e21e3">
   <xsd:schema xmlns:xsd="http://www.w3.org/2001/XMLSchema" xmlns:xs="http://www.w3.org/2001/XMLSchema" xmlns:p="http://schemas.microsoft.com/office/2006/metadata/properties" xmlns:ns2="3db27e83-4c10-4c92-ac4b-671706acaad9" xmlns:ns3="95cdcde5-d21a-4966-90cd-0e46c5ea51a0" targetNamespace="http://schemas.microsoft.com/office/2006/metadata/properties" ma:root="true" ma:fieldsID="99bf643908d2a108814b6d9ee9b7bec6" ns2:_="" ns3:_="">
     <xsd:import namespace="3db27e83-4c10-4c92-ac4b-671706acaad9"/>
@@ -35884,19 +35481,6 @@
 </ct:contentTypeSchema>
 </file>
 
-<file path=customXml/item3.xml><?xml version="1.0" encoding="utf-8"?>
-<?mso-contentType ?>
-<FormTemplates xmlns="http://schemas.microsoft.com/sharepoint/v3/contenttype/forms">
-  <Display>DocumentLibraryForm</Display>
-  <Edit>DocumentLibraryForm</Edit>
-  <New>DocumentLibraryForm</New>
-</FormTemplates>
-</file>
-
-<file path=customXml/item4.xml><?xml version="1.0" encoding="utf-8"?>
-<b:Sources xmlns:b="http://schemas.openxmlformats.org/officeDocument/2006/bibliography" xmlns="http://schemas.openxmlformats.org/officeDocument/2006/bibliography" SelectedStyle="\APASixthEditionOfficeOnline.xsl" StyleName="APA" Version="6"/>
-</file>
-
 <file path=customXml/itemProps1.xml><?xml version="1.0" encoding="utf-8"?>
 <ds:datastoreItem xmlns:ds="http://schemas.openxmlformats.org/officeDocument/2006/customXml" ds:itemID="{08AC1FC8-A156-47D7-A345-0911139EB451}">
   <ds:schemaRefs>
@@ -35909,6 +35493,22 @@
 </file>
 
 <file path=customXml/itemProps2.xml><?xml version="1.0" encoding="utf-8"?>
+<ds:datastoreItem xmlns:ds="http://schemas.openxmlformats.org/officeDocument/2006/customXml" ds:itemID="{7B979A39-1EC7-4CFF-B7E8-42F2E859EE2C}">
+  <ds:schemaRefs>
+    <ds:schemaRef ds:uri="http://schemas.openxmlformats.org/officeDocument/2006/bibliography"/>
+  </ds:schemaRefs>
+</ds:datastoreItem>
+</file>
+
+<file path=customXml/itemProps3.xml><?xml version="1.0" encoding="utf-8"?>
+<ds:datastoreItem xmlns:ds="http://schemas.openxmlformats.org/officeDocument/2006/customXml" ds:itemID="{22F85816-462D-4C50-A542-CC73B489E249}">
+  <ds:schemaRefs>
+    <ds:schemaRef ds:uri="http://schemas.microsoft.com/sharepoint/v3/contenttype/forms"/>
+  </ds:schemaRefs>
+</ds:datastoreItem>
+</file>
+
+<file path=customXml/itemProps4.xml><?xml version="1.0" encoding="utf-8"?>
 <ds:datastoreItem xmlns:ds="http://schemas.openxmlformats.org/officeDocument/2006/customXml" ds:itemID="{81D49D8B-8A41-4E0A-AA4D-C8235FB47BB3}">
   <ds:schemaRefs>
     <ds:schemaRef ds:uri="http://schemas.microsoft.com/office/2006/metadata/contentType"/>
@@ -35925,20 +35525,4 @@
     <ds:schemaRef ds:uri="http://schemas.microsoft.com/internal/obd"/>
   </ds:schemaRefs>
 </ds:datastoreItem>
-</file>
-
-<file path=customXml/itemProps3.xml><?xml version="1.0" encoding="utf-8"?>
-<ds:datastoreItem xmlns:ds="http://schemas.openxmlformats.org/officeDocument/2006/customXml" ds:itemID="{22F85816-462D-4C50-A542-CC73B489E249}">
-  <ds:schemaRefs>
-    <ds:schemaRef ds:uri="http://schemas.microsoft.com/sharepoint/v3/contenttype/forms"/>
-  </ds:schemaRefs>
-</ds:datastoreItem>
-</file>
-
-<file path=customXml/itemProps4.xml><?xml version="1.0" encoding="utf-8"?>
-<ds:datastoreItem xmlns:ds="http://schemas.openxmlformats.org/officeDocument/2006/customXml" ds:itemID="{7B979A39-1EC7-4CFF-B7E8-42F2E859EE2C}">
-  <ds:schemaRefs>
-    <ds:schemaRef ds:uri="http://schemas.openxmlformats.org/officeDocument/2006/bibliography"/>
-  </ds:schemaRefs>
-</ds:datastoreItem>
 </file>